--- a/Documentatie/kerntaak 1/Technish ontwerp (JG Webmarketing).docx
+++ b/Documentatie/kerntaak 1/Technish ontwerp (JG Webmarketing).docx
@@ -9,15 +9,29 @@
           <w:lang w:val="en-US"/>
         </w:rPr>
       </w:pPr>
-      <w:hyperlink r:id="rId11" w:anchor="h.p_Ty7aduG2GfRB" w:history="1">
-        <w:r>
-          <w:rPr>
-            <w:rStyle w:val="Hyperlink"/>
-            <w:lang w:val="en-US"/>
-          </w:rPr>
-          <w:t>Technisch ontwerp</w:t>
-        </w:r>
-      </w:hyperlink>
+      <w:r>
+        <w:fldChar w:fldCharType="begin"/>
+      </w:r>
+      <w:r>
+        <w:instrText xml:space="preserve"> HYPERLINK "https://sites.google.com/view/rijnijssel-ao/sjablonen/25187/algemeen" \l "h.p_Ty7aduG2GfRB" </w:instrText>
+      </w:r>
+      <w:r>
+        <w:fldChar w:fldCharType="separate"/>
+      </w:r>
+      <w:r>
+        <w:rPr>
+          <w:rStyle w:val="Hyperlink"/>
+          <w:lang w:val="en-US"/>
+        </w:rPr>
+        <w:t>Technisch ontwerp</w:t>
+      </w:r>
+      <w:r>
+        <w:rPr>
+          <w:rStyle w:val="Hyperlink"/>
+          <w:lang w:val="en-US"/>
+        </w:rPr>
+        <w:fldChar w:fldCharType="end"/>
+      </w:r>
     </w:p>
     <w:sdt>
       <w:sdtPr>
@@ -30,7 +44,6 @@
         <w:placeholder>
           <w:docPart w:val="074952339F3848A09E2C61513139BE43"/>
         </w:placeholder>
-        <w:showingPlcHdr/>
         <w:text/>
       </w:sdtPr>
       <w:sdtEndPr/>
@@ -43,11 +56,18 @@
           </w:pPr>
           <w:r>
             <w:rPr>
-              <w:rStyle w:val="PlaceholderText"/>
               <w:lang w:val="en-US"/>
             </w:rPr>
-            <w:t>Click or tap here to enter text.</w:t>
+            <w:t xml:space="preserve">JG </w:t>
           </w:r>
+          <w:proofErr w:type="spellStart"/>
+          <w:r>
+            <w:rPr>
+              <w:lang w:val="en-US"/>
+            </w:rPr>
+            <w:t>Webmarketing</w:t>
+          </w:r>
+          <w:proofErr w:type="spellEnd"/>
         </w:p>
       </w:sdtContent>
     </w:sdt>
@@ -111,18 +131,18 @@
                 <w:placeholder>
                   <w:docPart w:val="C0FE186F5DA14FF993C5B8891D70EA56"/>
                 </w:placeholder>
-                <w:showingPlcHdr/>
                 <w:text/>
               </w:sdtPr>
               <w:sdtEndPr/>
               <w:sdtContent>
                 <w:r>
-                  <w:rPr>
-                    <w:rStyle w:val="PlaceholderText"/>
-                    <w:lang w:val="en-US"/>
-                  </w:rPr>
-                  <w:t>Click or tap here to enter text.</w:t>
+                  <w:t xml:space="preserve">JG </w:t>
                 </w:r>
+                <w:proofErr w:type="spellStart"/>
+                <w:r>
+                  <w:t>Webmarketing</w:t>
+                </w:r>
+                <w:proofErr w:type="spellEnd"/>
               </w:sdtContent>
             </w:sdt>
             <w:bookmarkEnd w:id="0"/>
@@ -169,17 +189,12 @@
                 <w:placeholder>
                   <w:docPart w:val="4FCAF37B8140492FA83EDF924E478F43"/>
                 </w:placeholder>
-                <w:showingPlcHdr/>
                 <w:text/>
               </w:sdtPr>
               <w:sdtEndPr/>
               <w:sdtContent>
                 <w:r>
-                  <w:rPr>
-                    <w:rStyle w:val="PlaceholderText"/>
-                    <w:lang w:val="en-US"/>
-                  </w:rPr>
-                  <w:t>Click or tap here to enter text.</w:t>
+                  <w:t>1.0</w:t>
                 </w:r>
               </w:sdtContent>
             </w:sdt>
@@ -227,17 +242,12 @@
                 <w:placeholder>
                   <w:docPart w:val="F7E8D07A9F5C42A7B628EF4EAB1054B2"/>
                 </w:placeholder>
-                <w:showingPlcHdr/>
                 <w:text/>
               </w:sdtPr>
               <w:sdtEndPr/>
               <w:sdtContent>
                 <w:r>
-                  <w:rPr>
-                    <w:rStyle w:val="PlaceholderText"/>
-                    <w:lang w:val="en-US"/>
-                  </w:rPr>
-                  <w:t>Click or tap here to enter text.</w:t>
+                  <w:t>Robert Polman</w:t>
                 </w:r>
               </w:sdtContent>
             </w:sdt>
@@ -284,17 +294,12 @@
                 <w:placeholder>
                   <w:docPart w:val="F9AC53214B8D45418B141B1B7984E6BA"/>
                 </w:placeholder>
-                <w:showingPlcHdr/>
                 <w:text/>
               </w:sdtPr>
               <w:sdtEndPr/>
               <w:sdtContent>
                 <w:r>
-                  <w:rPr>
-                    <w:rStyle w:val="PlaceholderText"/>
-                    <w:lang w:val="en-US"/>
-                  </w:rPr>
-                  <w:t>Click or tap here to enter text.</w:t>
+                  <w:t>2021-09-23</w:t>
                 </w:r>
               </w:sdtContent>
             </w:sdt>
@@ -622,7 +627,31 @@
               <w:rPr>
                 <w:b w:val="0"/>
               </w:rPr>
-              <w:t>yyyy-mm-dd</w:t>
+              <w:t>2021</w:t>
+            </w:r>
+            <w:r>
+              <w:rPr>
+                <w:b w:val="0"/>
+              </w:rPr>
+              <w:t>-</w:t>
+            </w:r>
+            <w:r>
+              <w:rPr>
+                <w:b w:val="0"/>
+              </w:rPr>
+              <w:t>09</w:t>
+            </w:r>
+            <w:r>
+              <w:rPr>
+                <w:b w:val="0"/>
+              </w:rPr>
+              <w:t>-</w:t>
+            </w:r>
+            <w:r>
+              <w:rPr>
+                <w:b w:val="0"/>
+              </w:rPr>
+              <w:t>23</w:t>
             </w:r>
           </w:p>
         </w:tc>
@@ -637,7 +666,7 @@
               <w:cnfStyle w:val="000000100000" w:firstRow="0" w:lastRow="0" w:firstColumn="0" w:lastColumn="0" w:oddVBand="0" w:evenVBand="0" w:oddHBand="1" w:evenHBand="0" w:firstRowFirstColumn="0" w:firstRowLastColumn="0" w:lastRowFirstColumn="0" w:lastRowLastColumn="0"/>
             </w:pPr>
             <w:r>
-              <w:t>x.x</w:t>
+              <w:t>1.0</w:t>
             </w:r>
           </w:p>
         </w:tc>
@@ -650,6 +679,9 @@
               <w:pStyle w:val="NoSpacing"/>
               <w:cnfStyle w:val="000000100000" w:firstRow="0" w:lastRow="0" w:firstColumn="0" w:lastColumn="0" w:oddVBand="0" w:evenVBand="0" w:oddHBand="1" w:evenHBand="0" w:firstRowFirstColumn="0" w:firstRowLastColumn="0" w:lastRowFirstColumn="0" w:lastRowLastColumn="0"/>
             </w:pPr>
+            <w:r>
+              <w:t>Robert Polman</w:t>
+            </w:r>
           </w:p>
         </w:tc>
         <w:tc>
@@ -661,6 +693,9 @@
               <w:pStyle w:val="NoSpacing"/>
               <w:cnfStyle w:val="000000100000" w:firstRow="0" w:lastRow="0" w:firstColumn="0" w:lastColumn="0" w:oddVBand="0" w:evenVBand="0" w:oddHBand="1" w:evenHBand="0" w:firstRowFirstColumn="0" w:firstRowLastColumn="0" w:lastRowFirstColumn="0" w:lastRowLastColumn="0"/>
             </w:pPr>
+            <w:r>
+              <w:t>Eerste opzet</w:t>
+            </w:r>
           </w:p>
         </w:tc>
       </w:tr>
@@ -835,7 +870,7 @@
       <w:pPr>
         <w:pStyle w:val="Header1inhoudsopave"/>
       </w:pPr>
-      <w:hyperlink r:id="rId12" w:anchor="h.p_LqQOy3HgMP51" w:history="1">
+      <w:hyperlink r:id="rId11" w:anchor="h.p_LqQOy3HgMP51" w:history="1">
         <w:r>
           <w:rPr>
             <w:rStyle w:val="Hyperlink"/>
@@ -2163,7 +2198,7 @@
     </w:p>
     <w:p>
       <w:r>
-        <w:t xml:space="preserve">. . . </w:t>
+        <w:t xml:space="preserve">Wij hebben een opdracht gekregen van onze stage begeleider Sander. De bedoeling is dat wij een planning tool en een tijdregistratie tool gaan realiseren. Van de stage begeleider hebben wij de tijd gekregen tot aan het einde van de stage. </w:t>
       </w:r>
     </w:p>
     <w:p>
@@ -2357,7 +2392,7 @@
           </mc:Fallback>
         </mc:AlternateContent>
       </w:r>
-      <w:hyperlink r:id="rId13" w:anchor="h.p_PB99Pyk0nnHH" w:history="1">
+      <w:hyperlink r:id="rId12" w:anchor="h.p_PB99Pyk0nnHH" w:history="1">
         <w:r>
           <w:rPr>
             <w:rStyle w:val="Hyperlink"/>
@@ -2414,7 +2449,7 @@
                     </pic:cNvPicPr>
                   </pic:nvPicPr>
                   <pic:blipFill>
-                    <a:blip r:embed="rId14">
+                    <a:blip r:embed="rId13">
                       <a:extLst>
                         <a:ext uri="{28A0092B-C50C-407E-A947-70E740481C1C}">
                           <a14:useLocalDpi xmlns:a14="http://schemas.microsoft.com/office/drawing/2010/main" val="0"/>
@@ -2666,7 +2701,7 @@
           </mc:Fallback>
         </mc:AlternateContent>
       </w:r>
-      <w:hyperlink r:id="rId15" w:anchor="h.p_w0-uLe_VGYiz" w:history="1">
+      <w:hyperlink r:id="rId14" w:anchor="h.p_w0-uLe_VGYiz" w:history="1">
         <w:r>
           <w:rPr>
             <w:rStyle w:val="Hyperlink"/>
@@ -2752,7 +2787,7 @@
                     </pic:cNvPicPr>
                   </pic:nvPicPr>
                   <pic:blipFill>
-                    <a:blip r:embed="rId16">
+                    <a:blip r:embed="rId15">
                       <a:extLst>
                         <a:ext uri="{28A0092B-C50C-407E-A947-70E740481C1C}">
                           <a14:useLocalDpi xmlns:a14="http://schemas.microsoft.com/office/drawing/2010/main" val="0"/>
@@ -2836,7 +2871,7 @@
                     </pic:cNvPicPr>
                   </pic:nvPicPr>
                   <pic:blipFill>
-                    <a:blip r:embed="rId17">
+                    <a:blip r:embed="rId16">
                       <a:extLst>
                         <a:ext uri="{28A0092B-C50C-407E-A947-70E740481C1C}">
                           <a14:useLocalDpi xmlns:a14="http://schemas.microsoft.com/office/drawing/2010/main" val="0"/>
@@ -3092,7 +3127,7 @@
           </mc:Fallback>
         </mc:AlternateContent>
       </w:r>
-      <w:hyperlink r:id="rId18" w:anchor="h.p_LMmfs6hZGnEK" w:history="1">
+      <w:hyperlink r:id="rId17" w:anchor="h.p_LMmfs6hZGnEK" w:history="1">
         <w:r>
           <w:rPr>
             <w:rStyle w:val="Hyperlink"/>
@@ -3163,7 +3198,7 @@
                     <pic:cNvPicPr/>
                   </pic:nvPicPr>
                   <pic:blipFill>
-                    <a:blip r:embed="rId19"/>
+                    <a:blip r:embed="rId18"/>
                     <a:stretch>
                       <a:fillRect/>
                     </a:stretch>
@@ -3417,7 +3452,7 @@
           </mc:Fallback>
         </mc:AlternateContent>
       </w:r>
-      <w:hyperlink r:id="rId20" w:anchor="h.p_c8JhAk3QGxes" w:history="1">
+      <w:hyperlink r:id="rId19" w:anchor="h.p_c8JhAk3QGxes" w:history="1">
         <w:r>
           <w:rPr>
             <w:rStyle w:val="Hyperlink"/>
@@ -3516,7 +3551,7 @@
                     </pic:cNvPicPr>
                   </pic:nvPicPr>
                   <pic:blipFill>
-                    <a:blip r:embed="rId21">
+                    <a:blip r:embed="rId20">
                       <a:extLst>
                         <a:ext uri="{28A0092B-C50C-407E-A947-70E740481C1C}">
                           <a14:useLocalDpi xmlns:a14="http://schemas.microsoft.com/office/drawing/2010/main" val="0"/>
@@ -3796,7 +3831,7 @@
           </mc:Fallback>
         </mc:AlternateContent>
       </w:r>
-      <w:hyperlink r:id="rId22" w:anchor="h.p_B7VnvpcuT4K2" w:history="1">
+      <w:hyperlink r:id="rId21" w:anchor="h.p_B7VnvpcuT4K2" w:history="1">
         <w:r>
           <w:rPr>
             <w:rStyle w:val="Hyperlink"/>
@@ -5195,10 +5230,10 @@
       </w:pPr>
     </w:p>
     <w:sectPr>
-      <w:headerReference w:type="default" r:id="rId23"/>
-      <w:footerReference w:type="even" r:id="rId24"/>
-      <w:footerReference w:type="default" r:id="rId25"/>
-      <w:footerReference w:type="first" r:id="rId26"/>
+      <w:headerReference w:type="default" r:id="rId22"/>
+      <w:footerReference w:type="even" r:id="rId23"/>
+      <w:footerReference w:type="default" r:id="rId24"/>
+      <w:footerReference w:type="first" r:id="rId25"/>
       <w:pgSz w:w="11906" w:h="16838"/>
       <w:pgMar w:top="1417" w:right="1417" w:bottom="1417" w:left="1417" w:header="708" w:footer="708" w:gutter="0"/>
       <w:cols w:space="708"/>
@@ -8201,7 +8236,7 @@
   <w:rsids>
     <w:rsidRoot w:val="002450ED"/>
     <w:rsid w:val="002450ED"/>
-    <w:rsid w:val="00AA0893"/>
+    <w:rsid w:val="00B80306"/>
   </w:rsids>
   <m:mathPr>
     <m:mathFont m:val="Cambria Math"/>
